--- a/Guiding_Documents/2_Dataset_Hunting_Activity.docx
+++ b/Guiding_Documents/2_Dataset_Hunting_Activity.docx
@@ -41,7 +41,10 @@
         <w:pStyle w:val="NoSpacing"/>
       </w:pPr>
       <w:r>
-        <w:t>Selecting Data that is unique and different than commonly analyzed data &amp; selecting one that is not misleading as well.</w:t>
+        <w:t>Selecting d</w:t>
+      </w:r>
+      <w:r>
+        <w:t>ata that is unique and different than commonly analyzed data &amp; selecting one that is not misleading as well.</w:t>
       </w:r>
     </w:p>
     <w:p>
@@ -131,17 +134,9 @@
       <w:r>
         <w:t xml:space="preserve">. The best suited for </w:t>
       </w:r>
-      <w:proofErr w:type="gramStart"/>
-      <w:r>
-        <w:t>beginner</w:t>
-      </w:r>
-      <w:r>
-        <w:t>s</w:t>
-      </w:r>
-      <w:r>
-        <w:t xml:space="preserve"> is</w:t>
-      </w:r>
-      <w:proofErr w:type="gramEnd"/>
+      <w:r>
+        <w:t>beginners are</w:t>
+      </w:r>
       <w:r>
         <w:t xml:space="preserve"> by going in sequence. Each has its own challenges of dealing with.</w:t>
       </w:r>
@@ -264,8 +259,16 @@
           <w:szCs w:val="21"/>
         </w:rPr>
       </w:pPr>
-      <w:r>
-        <w:t>NOTE: The following list mostly covers</w:t>
+      <w:bookmarkStart w:id="0" w:name="_GoBack"/>
+      <w:bookmarkEnd w:id="0"/>
+      <w:r>
+        <w:rPr>
+          <w:b/>
+        </w:rPr>
+        <w:t>NOTE:</w:t>
+      </w:r>
+      <w:r>
+        <w:t xml:space="preserve"> The following list mostly covers</w:t>
       </w:r>
       <w:r>
         <w:t xml:space="preserve"> </w:t>
@@ -276,15 +279,7 @@
           <w:sz w:val="21"/>
           <w:szCs w:val="21"/>
         </w:rPr>
-        <w:t>Structured-&amp;-Static</w:t>
-      </w:r>
-      <w:r>
-        <w:rPr>
-          <w:rFonts w:ascii="Segoe UI" w:eastAsia="Times New Roman" w:hAnsi="Segoe UI" w:cs="Segoe UI"/>
-          <w:sz w:val="21"/>
-          <w:szCs w:val="21"/>
-        </w:rPr>
-        <w:t xml:space="preserve"> or </w:t>
+        <w:t xml:space="preserve">Structured-&amp;-Static or </w:t>
       </w:r>
       <w:r>
         <w:rPr>
@@ -483,42 +478,20 @@
         <w:rPr>
           <w:b/>
         </w:rPr>
-        <w:t xml:space="preserve">5. </w:t>
-      </w:r>
-      <w:proofErr w:type="spellStart"/>
-      <w:r>
-        <w:rPr>
-          <w:b/>
-        </w:rPr>
-        <w:t>Zomato</w:t>
-      </w:r>
-      <w:proofErr w:type="spellEnd"/>
+        <w:t>5. Zomato:</w:t>
+      </w:r>
+      <w:r>
+        <w:rPr>
+          <w:b/>
+        </w:rPr>
+        <w:t xml:space="preserve"> In which country, what cuisine should I try and where?</w:t>
+      </w:r>
       <w:r>
         <w:rPr>
           <w:b/>
         </w:rPr>
         <w:t>:</w:t>
       </w:r>
-      <w:r>
-        <w:rPr>
-          <w:b/>
-        </w:rPr>
-        <w:t xml:space="preserve"> In which country, what cuisine should I try and where</w:t>
-      </w:r>
-      <w:proofErr w:type="gramStart"/>
-      <w:r>
-        <w:rPr>
-          <w:b/>
-        </w:rPr>
-        <w:t>?</w:t>
-      </w:r>
-      <w:r>
-        <w:rPr>
-          <w:b/>
-        </w:rPr>
-        <w:t>:</w:t>
-      </w:r>
-      <w:proofErr w:type="gramEnd"/>
     </w:p>
     <w:p>
       <w:pPr>
@@ -1072,8 +1045,6 @@
       <w:pPr>
         <w:pStyle w:val="NoSpacing"/>
       </w:pPr>
-      <w:bookmarkStart w:id="0" w:name="_GoBack"/>
-      <w:bookmarkEnd w:id="0"/>
     </w:p>
     <w:sectPr>
       <w:pgSz w:w="12240" w:h="15840"/>
